--- a/docs/projeto/tarefas/3012.docx
+++ b/docs/projeto/tarefas/3012.docx
@@ -783,7 +783,6 @@
       <w:r>
         <w:rPr>
           <w:rFonts w:asciiTheme="majorHAnsi" w:hAnsiTheme="majorHAnsi"/>
-          <w:b/>
           <w:sz w:val="18"/>
           <w:szCs w:val="18"/>
         </w:rPr>
@@ -792,11 +791,378 @@
       <w:r>
         <w:rPr>
           <w:rFonts w:asciiTheme="majorHAnsi" w:hAnsiTheme="majorHAnsi"/>
-          <w:b/>
           <w:sz w:val="18"/>
           <w:szCs w:val="18"/>
         </w:rPr>
         <w:t>\front\web2\pages\Login\CtrlLogin_rev1.docx</w:t>
+      </w:r>
+      <w:r>
+        <w:rPr>
+          <w:rFonts w:asciiTheme="majorHAnsi" w:hAnsiTheme="majorHAnsi"/>
+          <w:sz w:val="18"/>
+          <w:szCs w:val="18"/>
+        </w:rPr>
+        <w:br/>
+      </w:r>
+      <w:r>
+        <w:rPr>
+          <w:rFonts w:asciiTheme="majorHAnsi" w:hAnsiTheme="majorHAnsi"/>
+          <w:sz w:val="18"/>
+          <w:szCs w:val="18"/>
+        </w:rPr>
+        <w:t>Projeto\front\web2\pages\Login\</w:t>
+      </w:r>
+      <w:r>
+        <w:rPr>
+          <w:rFonts w:asciiTheme="majorHAnsi" w:hAnsiTheme="majorHAnsi"/>
+          <w:sz w:val="18"/>
+          <w:szCs w:val="18"/>
+        </w:rPr>
+        <w:t>Views\View</w:t>
+      </w:r>
+      <w:r>
+        <w:rPr>
+          <w:rFonts w:asciiTheme="majorHAnsi" w:hAnsiTheme="majorHAnsi"/>
+          <w:sz w:val="18"/>
+          <w:szCs w:val="18"/>
+        </w:rPr>
+        <w:t>Login_rev1.docx</w:t>
+      </w:r>
+      <w:r>
+        <w:rPr>
+          <w:rFonts w:asciiTheme="majorHAnsi" w:hAnsiTheme="majorHAnsi"/>
+          <w:sz w:val="18"/>
+          <w:szCs w:val="18"/>
+        </w:rPr>
+        <w:br/>
+      </w:r>
+      <w:r>
+        <w:rPr>
+          <w:rFonts w:asciiTheme="majorHAnsi" w:hAnsiTheme="majorHAnsi"/>
+          <w:sz w:val="18"/>
+          <w:szCs w:val="18"/>
+        </w:rPr>
+        <w:t>Projeto\front\web2\</w:t>
+      </w:r>
+      <w:r>
+        <w:rPr>
+          <w:rFonts w:asciiTheme="majorHAnsi" w:hAnsiTheme="majorHAnsi"/>
+          <w:sz w:val="18"/>
+          <w:szCs w:val="18"/>
+        </w:rPr>
+        <w:t>Components</w:t>
+      </w:r>
+      <w:r>
+        <w:rPr>
+          <w:rFonts w:asciiTheme="majorHAnsi" w:hAnsiTheme="majorHAnsi"/>
+          <w:sz w:val="18"/>
+          <w:szCs w:val="18"/>
+        </w:rPr>
+        <w:t>\</w:t>
+      </w:r>
+      <w:r>
+        <w:rPr>
+          <w:rFonts w:asciiTheme="majorHAnsi" w:hAnsiTheme="majorHAnsi"/>
+          <w:sz w:val="18"/>
+          <w:szCs w:val="18"/>
+        </w:rPr>
+        <w:t>Menu</w:t>
+      </w:r>
+      <w:r>
+        <w:rPr>
+          <w:rFonts w:asciiTheme="majorHAnsi" w:hAnsiTheme="majorHAnsi"/>
+          <w:sz w:val="18"/>
+          <w:szCs w:val="18"/>
+        </w:rPr>
+        <w:t>_rev1.docx</w:t>
+      </w:r>
+      <w:r>
+        <w:rPr>
+          <w:rFonts w:asciiTheme="majorHAnsi" w:hAnsiTheme="majorHAnsi"/>
+          <w:sz w:val="18"/>
+          <w:szCs w:val="18"/>
+        </w:rPr>
+        <w:br/>
+      </w:r>
+      <w:r>
+        <w:rPr>
+          <w:rFonts w:asciiTheme="majorHAnsi" w:hAnsiTheme="majorHAnsi"/>
+          <w:sz w:val="18"/>
+          <w:szCs w:val="18"/>
+        </w:rPr>
+        <w:t>Projeto\front\web2\</w:t>
+      </w:r>
+      <w:r>
+        <w:rPr>
+          <w:rFonts w:asciiTheme="majorHAnsi" w:hAnsiTheme="majorHAnsi"/>
+          <w:sz w:val="18"/>
+          <w:szCs w:val="18"/>
+        </w:rPr>
+        <w:t>Components</w:t>
+      </w:r>
+      <w:r>
+        <w:rPr>
+          <w:rFonts w:asciiTheme="majorHAnsi" w:hAnsiTheme="majorHAnsi"/>
+          <w:sz w:val="18"/>
+          <w:szCs w:val="18"/>
+        </w:rPr>
+        <w:t>\</w:t>
+      </w:r>
+      <w:r>
+        <w:rPr>
+          <w:rFonts w:asciiTheme="majorHAnsi" w:hAnsiTheme="majorHAnsi"/>
+          <w:sz w:val="18"/>
+          <w:szCs w:val="18"/>
+        </w:rPr>
+        <w:t>Fields\SimpleNumber_r</w:t>
+      </w:r>
+      <w:r>
+        <w:rPr>
+          <w:rFonts w:asciiTheme="majorHAnsi" w:hAnsiTheme="majorHAnsi"/>
+          <w:sz w:val="18"/>
+          <w:szCs w:val="18"/>
+        </w:rPr>
+        <w:t>ev1.docx</w:t>
+      </w:r>
+      <w:r>
+        <w:rPr>
+          <w:rFonts w:asciiTheme="majorHAnsi" w:hAnsiTheme="majorHAnsi"/>
+          <w:sz w:val="18"/>
+          <w:szCs w:val="18"/>
+        </w:rPr>
+        <w:br/>
+      </w:r>
+      <w:r>
+        <w:rPr>
+          <w:rFonts w:asciiTheme="majorHAnsi" w:hAnsiTheme="majorHAnsi"/>
+          <w:sz w:val="18"/>
+          <w:szCs w:val="18"/>
+        </w:rPr>
+        <w:t>Projeto\front\web2\</w:t>
+      </w:r>
+      <w:r>
+        <w:rPr>
+          <w:rFonts w:asciiTheme="majorHAnsi" w:hAnsiTheme="majorHAnsi"/>
+          <w:sz w:val="18"/>
+          <w:szCs w:val="18"/>
+        </w:rPr>
+        <w:t>Components</w:t>
+      </w:r>
+      <w:r>
+        <w:rPr>
+          <w:rFonts w:asciiTheme="majorHAnsi" w:hAnsiTheme="majorHAnsi"/>
+          <w:sz w:val="18"/>
+          <w:szCs w:val="18"/>
+        </w:rPr>
+        <w:t>\</w:t>
+      </w:r>
+      <w:r>
+        <w:rPr>
+          <w:rFonts w:asciiTheme="majorHAnsi" w:hAnsiTheme="majorHAnsi"/>
+          <w:sz w:val="18"/>
+          <w:szCs w:val="18"/>
+        </w:rPr>
+        <w:t>Fields\Password_r</w:t>
+      </w:r>
+      <w:r>
+        <w:rPr>
+          <w:rFonts w:asciiTheme="majorHAnsi" w:hAnsiTheme="majorHAnsi"/>
+          <w:sz w:val="18"/>
+          <w:szCs w:val="18"/>
+        </w:rPr>
+        <w:t>ev1.docx</w:t>
+      </w:r>
+      <w:r>
+        <w:rPr>
+          <w:rFonts w:asciiTheme="majorHAnsi" w:hAnsiTheme="majorHAnsi"/>
+          <w:sz w:val="18"/>
+          <w:szCs w:val="18"/>
+        </w:rPr>
+        <w:br/>
+      </w:r>
+      <w:r>
+        <w:rPr>
+          <w:rFonts w:asciiTheme="majorHAnsi" w:hAnsiTheme="majorHAnsi"/>
+          <w:sz w:val="18"/>
+          <w:szCs w:val="18"/>
+        </w:rPr>
+        <w:t>Projeto\front\web2\</w:t>
+      </w:r>
+      <w:r>
+        <w:rPr>
+          <w:rFonts w:asciiTheme="majorHAnsi" w:hAnsiTheme="majorHAnsi"/>
+          <w:sz w:val="18"/>
+          <w:szCs w:val="18"/>
+        </w:rPr>
+        <w:t>Components</w:t>
+      </w:r>
+      <w:r>
+        <w:rPr>
+          <w:rFonts w:asciiTheme="majorHAnsi" w:hAnsiTheme="majorHAnsi"/>
+          <w:sz w:val="18"/>
+          <w:szCs w:val="18"/>
+        </w:rPr>
+        <w:t>\</w:t>
+      </w:r>
+      <w:r>
+        <w:rPr>
+          <w:rFonts w:asciiTheme="majorHAnsi" w:hAnsiTheme="majorHAnsi"/>
+          <w:sz w:val="18"/>
+          <w:szCs w:val="18"/>
+        </w:rPr>
+        <w:t>Images\BaseLoader_r</w:t>
+      </w:r>
+      <w:r>
+        <w:rPr>
+          <w:rFonts w:asciiTheme="majorHAnsi" w:hAnsiTheme="majorHAnsi"/>
+          <w:sz w:val="18"/>
+          <w:szCs w:val="18"/>
+        </w:rPr>
+        <w:t>ev1.docx</w:t>
+      </w:r>
+      <w:r>
+        <w:rPr>
+          <w:rFonts w:asciiTheme="majorHAnsi" w:hAnsiTheme="majorHAnsi"/>
+          <w:sz w:val="18"/>
+          <w:szCs w:val="18"/>
+        </w:rPr>
+        <w:br/>
+      </w:r>
+      <w:r>
+        <w:rPr>
+          <w:rFonts w:asciiTheme="majorHAnsi" w:hAnsiTheme="majorHAnsi"/>
+          <w:sz w:val="18"/>
+          <w:szCs w:val="18"/>
+        </w:rPr>
+        <w:t>Projeto\front\web2\</w:t>
+      </w:r>
+      <w:r>
+        <w:rPr>
+          <w:rFonts w:asciiTheme="majorHAnsi" w:hAnsiTheme="majorHAnsi"/>
+          <w:sz w:val="18"/>
+          <w:szCs w:val="18"/>
+        </w:rPr>
+        <w:t>Components</w:t>
+      </w:r>
+      <w:r>
+        <w:rPr>
+          <w:rFonts w:asciiTheme="majorHAnsi" w:hAnsiTheme="majorHAnsi"/>
+          <w:sz w:val="18"/>
+          <w:szCs w:val="18"/>
+        </w:rPr>
+        <w:t>\</w:t>
+      </w:r>
+      <w:r>
+        <w:rPr>
+          <w:rFonts w:asciiTheme="majorHAnsi" w:hAnsiTheme="majorHAnsi"/>
+          <w:sz w:val="18"/>
+          <w:szCs w:val="18"/>
+        </w:rPr>
+        <w:t>Images\ImageLoader_r</w:t>
+      </w:r>
+      <w:r>
+        <w:rPr>
+          <w:rFonts w:asciiTheme="majorHAnsi" w:hAnsiTheme="majorHAnsi"/>
+          <w:sz w:val="18"/>
+          <w:szCs w:val="18"/>
+        </w:rPr>
+        <w:t>ev1.docx</w:t>
+      </w:r>
+      <w:r>
+        <w:rPr>
+          <w:rFonts w:asciiTheme="majorHAnsi" w:hAnsiTheme="majorHAnsi"/>
+          <w:sz w:val="18"/>
+          <w:szCs w:val="18"/>
+        </w:rPr>
+        <w:br/>
+      </w:r>
+      <w:r>
+        <w:rPr>
+          <w:rFonts w:asciiTheme="majorHAnsi" w:hAnsiTheme="majorHAnsi"/>
+          <w:sz w:val="18"/>
+          <w:szCs w:val="18"/>
+        </w:rPr>
+        <w:t>Projeto\front\web2\</w:t>
+      </w:r>
+      <w:r>
+        <w:rPr>
+          <w:rFonts w:asciiTheme="majorHAnsi" w:hAnsiTheme="majorHAnsi"/>
+          <w:sz w:val="18"/>
+          <w:szCs w:val="18"/>
+        </w:rPr>
+        <w:t>Components</w:t>
+      </w:r>
+      <w:r>
+        <w:rPr>
+          <w:rFonts w:asciiTheme="majorHAnsi" w:hAnsiTheme="majorHAnsi"/>
+          <w:sz w:val="18"/>
+          <w:szCs w:val="18"/>
+        </w:rPr>
+        <w:t>\</w:t>
+      </w:r>
+      <w:r>
+        <w:rPr>
+          <w:rFonts w:asciiTheme="majorHAnsi" w:hAnsiTheme="majorHAnsi"/>
+          <w:sz w:val="18"/>
+          <w:szCs w:val="18"/>
+        </w:rPr>
+        <w:t>Images\Logo_r</w:t>
+      </w:r>
+      <w:r>
+        <w:rPr>
+          <w:rFonts w:asciiTheme="majorHAnsi" w:hAnsiTheme="majorHAnsi"/>
+          <w:sz w:val="18"/>
+          <w:szCs w:val="18"/>
+        </w:rPr>
+        <w:t>ev1.docx</w:t>
+      </w:r>
+      <w:r>
+        <w:rPr>
+          <w:rFonts w:asciiTheme="majorHAnsi" w:hAnsiTheme="majorHAnsi"/>
+          <w:sz w:val="18"/>
+          <w:szCs w:val="18"/>
+        </w:rPr>
+        <w:br/>
+      </w:r>
+      <w:r>
+        <w:rPr>
+          <w:rFonts w:asciiTheme="majorHAnsi" w:hAnsiTheme="majorHAnsi"/>
+          <w:sz w:val="18"/>
+          <w:szCs w:val="18"/>
+        </w:rPr>
+        <w:t>Projeto\front\web2\</w:t>
+      </w:r>
+      <w:r>
+        <w:rPr>
+          <w:rFonts w:asciiTheme="majorHAnsi" w:hAnsiTheme="majorHAnsi"/>
+          <w:sz w:val="18"/>
+          <w:szCs w:val="18"/>
+        </w:rPr>
+        <w:t>Components</w:t>
+      </w:r>
+      <w:r>
+        <w:rPr>
+          <w:rFonts w:asciiTheme="majorHAnsi" w:hAnsiTheme="majorHAnsi"/>
+          <w:sz w:val="18"/>
+          <w:szCs w:val="18"/>
+        </w:rPr>
+        <w:t>\</w:t>
+      </w:r>
+      <w:r>
+        <w:rPr>
+          <w:rFonts w:asciiTheme="majorHAnsi" w:hAnsiTheme="majorHAnsi"/>
+          <w:sz w:val="18"/>
+          <w:szCs w:val="18"/>
+        </w:rPr>
+        <w:t>Modals\Popup_r</w:t>
+      </w:r>
+      <w:r>
+        <w:rPr>
+          <w:rFonts w:asciiTheme="majorHAnsi" w:hAnsiTheme="majorHAnsi"/>
+          <w:sz w:val="18"/>
+          <w:szCs w:val="18"/>
+        </w:rPr>
+        <w:t>ev1.docx</w:t>
       </w:r>
       <w:r>
         <w:rPr>

--- a/docs/projeto/tarefas/3012.docx
+++ b/docs/projeto/tarefas/3012.docx
@@ -230,6 +230,11 @@
         <w:t>Tarefa</w:t>
       </w:r>
       <w:bookmarkEnd w:id="0"/>
+    </w:p>
+    <w:p>
+      <w:r>
+        <w:t>Login de associado.</w:t>
+      </w:r>
     </w:p>
     <w:p>
       <w:pPr>

--- a/docs/projeto/tarefas/3012.docx
+++ b/docs/projeto/tarefas/3012.docx
@@ -71,14 +71,14 @@
             </w:rPr>
             <w:fldChar w:fldCharType="separate"/>
           </w:r>
-          <w:hyperlink w:anchor="_Toc66868691" w:history="1">
+          <w:hyperlink w:anchor="_Toc67055850" w:history="1">
             <w:r>
               <w:rPr>
                 <w:rStyle w:val="Hyperlink"/>
                 <w:rFonts w:cstheme="minorHAnsi"/>
                 <w:noProof/>
               </w:rPr>
-              <w:t>Tarefa</w:t>
+              <w:t>Requisito</w:t>
             </w:r>
             <w:r>
               <w:rPr>
@@ -99,7 +99,7 @@
                 <w:noProof/>
                 <w:webHidden/>
               </w:rPr>
-              <w:instrText xml:space="preserve"> PAGEREF _Toc66868691 \h </w:instrText>
+              <w:instrText xml:space="preserve"> PAGEREF _Toc67055850 \h </w:instrText>
             </w:r>
             <w:r>
               <w:rPr>
@@ -141,7 +141,7 @@
               <w:lang w:val="en-US" w:eastAsia="en-US"/>
             </w:rPr>
           </w:pPr>
-          <w:hyperlink w:anchor="_Toc66868692" w:history="1">
+          <w:hyperlink w:anchor="_Toc67055851" w:history="1">
             <w:r>
               <w:rPr>
                 <w:rStyle w:val="Hyperlink"/>
@@ -169,7 +169,7 @@
                 <w:noProof/>
                 <w:webHidden/>
               </w:rPr>
-              <w:instrText xml:space="preserve"> PAGEREF _Toc66868692 \h </w:instrText>
+              <w:instrText xml:space="preserve"> PAGEREF _Toc67055851 \h </w:instrText>
             </w:r>
             <w:r>
               <w:rPr>
@@ -222,17 +222,29 @@
           <w:rFonts w:asciiTheme="minorHAnsi" w:hAnsiTheme="minorHAnsi" w:cstheme="minorHAnsi"/>
         </w:rPr>
       </w:pPr>
-      <w:bookmarkStart w:id="0" w:name="_Toc66868691"/>
+      <w:bookmarkStart w:id="0" w:name="_Toc67055850"/>
       <w:r>
         <w:rPr>
           <w:rFonts w:asciiTheme="minorHAnsi" w:hAnsiTheme="minorHAnsi" w:cstheme="minorHAnsi"/>
         </w:rPr>
-        <w:t>Tarefa</w:t>
+        <w:t>Requisito</w:t>
       </w:r>
       <w:bookmarkEnd w:id="0"/>
     </w:p>
     <w:p>
       <w:r>
+        <w:rPr>
+          <w:b/>
+        </w:rPr>
+        <w:t xml:space="preserve">AW2_LGA  </w:t>
+      </w:r>
+      <w:r>
+        <w:rPr>
+          <w:b/>
+        </w:rPr>
+        <w:br/>
+      </w:r>
+      <w:r>
         <w:t>Login de associado.</w:t>
       </w:r>
     </w:p>
@@ -243,7 +255,7 @@
           <w:rFonts w:asciiTheme="minorHAnsi" w:hAnsiTheme="minorHAnsi" w:cstheme="minorHAnsi"/>
         </w:rPr>
       </w:pPr>
-      <w:bookmarkStart w:id="1" w:name="_Toc66868692"/>
+      <w:bookmarkStart w:id="1" w:name="_Toc67055851"/>
       <w:r>
         <w:rPr>
           <w:rFonts w:asciiTheme="minorHAnsi" w:hAnsiTheme="minorHAnsi" w:cstheme="minorHAnsi"/>

--- a/docs/projeto/tarefas/3012.docx
+++ b/docs/projeto/tarefas/3012.docx
@@ -844,6 +844,102 @@
           <w:szCs w:val="18"/>
         </w:rPr>
         <w:t>Login_rev1.docx</w:t>
+      </w:r>
+      <w:r>
+        <w:rPr>
+          <w:rFonts w:asciiTheme="majorHAnsi" w:hAnsiTheme="majorHAnsi"/>
+          <w:sz w:val="18"/>
+          <w:szCs w:val="18"/>
+        </w:rPr>
+        <w:br/>
+      </w:r>
+      <w:r>
+        <w:rPr>
+          <w:rFonts w:asciiTheme="majorHAnsi" w:hAnsiTheme="majorHAnsi"/>
+          <w:sz w:val="18"/>
+          <w:szCs w:val="18"/>
+        </w:rPr>
+        <w:t>Projeto\front\web2\</w:t>
+      </w:r>
+      <w:r>
+        <w:rPr>
+          <w:rFonts w:asciiTheme="majorHAnsi" w:hAnsiTheme="majorHAnsi"/>
+          <w:sz w:val="18"/>
+          <w:szCs w:val="18"/>
+        </w:rPr>
+        <w:t>Infra</w:t>
+      </w:r>
+      <w:r>
+        <w:rPr>
+          <w:rFonts w:asciiTheme="majorHAnsi" w:hAnsiTheme="majorHAnsi"/>
+          <w:sz w:val="18"/>
+          <w:szCs w:val="18"/>
+        </w:rPr>
+        <w:t>\</w:t>
+      </w:r>
+      <w:r>
+        <w:rPr>
+          <w:rFonts w:asciiTheme="majorHAnsi" w:hAnsiTheme="majorHAnsi"/>
+          <w:sz w:val="18"/>
+          <w:szCs w:val="18"/>
+        </w:rPr>
+        <w:t>Endpoints</w:t>
+      </w:r>
+      <w:r>
+        <w:rPr>
+          <w:rFonts w:asciiTheme="majorHAnsi" w:hAnsiTheme="majorHAnsi"/>
+          <w:sz w:val="18"/>
+          <w:szCs w:val="18"/>
+        </w:rPr>
+        <w:t>_rev1.docx</w:t>
+      </w:r>
+      <w:r>
+        <w:rPr>
+          <w:rFonts w:asciiTheme="majorHAnsi" w:hAnsiTheme="majorHAnsi"/>
+          <w:sz w:val="18"/>
+          <w:szCs w:val="18"/>
+        </w:rPr>
+        <w:br/>
+      </w:r>
+      <w:r>
+        <w:rPr>
+          <w:rFonts w:asciiTheme="majorHAnsi" w:hAnsiTheme="majorHAnsi"/>
+          <w:sz w:val="18"/>
+          <w:szCs w:val="18"/>
+        </w:rPr>
+        <w:t>Projeto\front\web2\</w:t>
+      </w:r>
+      <w:r>
+        <w:rPr>
+          <w:rFonts w:asciiTheme="majorHAnsi" w:hAnsiTheme="majorHAnsi"/>
+          <w:sz w:val="18"/>
+          <w:szCs w:val="18"/>
+        </w:rPr>
+        <w:t>Infra</w:t>
+      </w:r>
+      <w:r>
+        <w:rPr>
+          <w:rFonts w:asciiTheme="majorHAnsi" w:hAnsiTheme="majorHAnsi"/>
+          <w:sz w:val="18"/>
+          <w:szCs w:val="18"/>
+        </w:rPr>
+        <w:t>\</w:t>
+      </w:r>
+      <w:r>
+        <w:rPr>
+          <w:rFonts w:asciiTheme="majorHAnsi" w:hAnsiTheme="majorHAnsi"/>
+          <w:sz w:val="18"/>
+          <w:szCs w:val="18"/>
+        </w:rPr>
+        <w:t>Dto\DtoLoginInformation</w:t>
+      </w:r>
+      <w:r>
+        <w:rPr>
+          <w:rFonts w:asciiTheme="majorHAnsi" w:hAnsiTheme="majorHAnsi"/>
+          <w:sz w:val="18"/>
+          <w:szCs w:val="18"/>
+        </w:rPr>
+        <w:t>_rev1.docx</w:t>
       </w:r>
       <w:r>
         <w:rPr>
